--- a/db/musicandhistory/1860 copy.docx
+++ b/db/musicandhistory/1860 copy.docx
@@ -3892,7 +3892,19 @@
         <w:rPr>
           <w:color w:val="000000"/>
         </w:rPr>
-        <w:t xml:space="preserve">  Garibaldi meets King Vittorio Emanuele of Sardinia at Teano, north of Naples, and proclaims him to be King of Italy.</w:t>
+        <w:t xml:space="preserve">  </w:t>
+      </w:r>
+      <w:r>
+        <w:rPr>
+          <w:color w:val="000000"/>
+        </w:rPr>
+        <w:t xml:space="preserve">Giuseppe </w:t>
+      </w:r>
+      <w:r>
+        <w:rPr>
+          <w:color w:val="000000"/>
+        </w:rPr>
+        <w:t>Garibaldi meets King Vittorio Emanuele of Sardinia at Teano, north of Naples, and proclaims him to be King of Italy.</w:t>
       </w:r>
     </w:p>
     <w:p>
@@ -4644,7 +4656,13 @@
         <w:rPr>
           <w:color w:val="000000"/>
         </w:rPr>
-        <w:t>March 2016</w:t>
+        <w:t>July</w:t>
+      </w:r>
+      <w:r>
+        <w:rPr>
+          <w:color w:val="000000"/>
+        </w:rPr>
+        <w:t xml:space="preserve"> 2016</w:t>
       </w:r>
     </w:p>
     <w:sectPr>
